--- a/knoin_backend/templates/tpl.docx
+++ b/knoin_backend/templates/tpl.docx
@@ -4640,7 +4640,7 @@
                   </w14:solidFill>
                 </w14:textFill>
               </w:rPr>
-              <w:t>{{obj.type1}}</w:t>
+              <w:t>{{obj.gram}}</w:t>
             </w:r>
           </w:p>
         </w:tc>
@@ -4881,7 +4881,7 @@
                   </w14:solidFill>
                 </w14:textFill>
               </w:rPr>
-              <w:t>{{obj.B_sequences}}</w:t>
+              <w:t>{{obj.G_Count}}</w:t>
             </w:r>
           </w:p>
         </w:tc>
@@ -5096,7 +5096,7 @@
                   </w14:solidFill>
                 </w14:textFill>
               </w:rPr>
-              <w:t>{{obj.B_sequences2}}{%endfor%}</w:t>
+              <w:t>{{obj.S_UniqCount}}{%endfor%}</w:t>
             </w:r>
           </w:p>
         </w:tc>
@@ -5943,7 +5943,7 @@
                   </w14:solidFill>
                 </w14:textFill>
               </w:rPr>
-              <w:t>E</w:t>
+              <w:t>G_Count</w:t>
             </w:r>
             <w:r>
               <w:rPr>
@@ -5963,7 +5963,7 @@
                   </w14:solidFill>
                 </w14:textFill>
               </w:rPr>
-              <w:t>_sequences}}</w:t>
+              <w:t>}}</w:t>
             </w:r>
           </w:p>
         </w:tc>
@@ -6109,6 +6109,8 @@
               </w:rPr>
               <w:t>species_Ename</w:t>
             </w:r>
+            <w:bookmarkStart w:id="8" w:name="_GoBack"/>
+            <w:bookmarkEnd w:id="8"/>
             <w:r>
               <w:rPr>
                 <w:rFonts w:hint="eastAsia" w:ascii="Times New Roman" w:hAnsi="Times New Roman" w:cs="Times New Roman" w:eastAsiaTheme="majorEastAsia"/>
@@ -6129,7 +6131,7 @@
                   </w14:solidFill>
                 </w14:textFill>
               </w:rPr>
-              <w:t>2}}</w:t>
+              <w:t>}}</w:t>
             </w:r>
           </w:p>
         </w:tc>
@@ -6177,7 +6179,7 @@
                   </w14:solidFill>
                 </w14:textFill>
               </w:rPr>
-              <w:t>{{obj.E_sequences2}}{%endfor%}</w:t>
+              <w:t>{{obj.S_Count}}{%endfor%}</w:t>
             </w:r>
           </w:p>
         </w:tc>
@@ -6553,7 +6555,7 @@
                   </w14:solidFill>
                 </w14:textFill>
               </w:rPr>
-              <w:t>{{obj.D_name}}</w:t>
+              <w:t>{{obj.species_Cname}}</w:t>
             </w:r>
           </w:p>
         </w:tc>
@@ -6602,7 +6604,49 @@
                   </w14:solidFill>
                 </w14:textFill>
               </w:rPr>
-              <w:t>{{obj.D_name2}}</w:t>
+              <w:t>{{obj.</w:t>
+            </w:r>
+            <w:r>
+              <w:rPr>
+                <w:rFonts w:hint="eastAsia" w:ascii="Times New Roman" w:hAnsi="Times New Roman" w:cs="Times New Roman" w:eastAsiaTheme="majorEastAsia"/>
+                <w:b w:val="0"/>
+                <w:bCs w:val="0"/>
+                <w:color w:val="262626" w:themeColor="text1" w:themeTint="D9"/>
+                <w:sz w:val="20"/>
+                <w:szCs w:val="20"/>
+                <w:lang w:val="en-US" w:eastAsia="zh-CN"/>
+                <w14:textFill>
+                  <w14:solidFill>
+                    <w14:schemeClr w14:val="tx1">
+                      <w14:lumMod w14:val="85000"/>
+                      <w14:lumOff w14:val="15000"/>
+                    </w14:schemeClr>
+                  </w14:solidFill>
+                </w14:textFill>
+              </w:rPr>
+              <w:t>species_Ename</w:t>
+            </w:r>
+            <w:r>
+              <w:rPr>
+                <w:rFonts w:hint="eastAsia" w:ascii="Times New Roman" w:hAnsi="Times New Roman" w:cs="Times New Roman" w:eastAsiaTheme="majorEastAsia"/>
+                <w:b w:val="0"/>
+                <w:bCs w:val="0"/>
+                <w:i/>
+                <w:iCs/>
+                <w:color w:val="262626" w:themeColor="text1" w:themeTint="D9"/>
+                <w:sz w:val="20"/>
+                <w:szCs w:val="20"/>
+                <w:lang w:val="en-US" w:eastAsia="zh-CN"/>
+                <w14:textFill>
+                  <w14:solidFill>
+                    <w14:schemeClr w14:val="tx1">
+                      <w14:lumMod w14:val="85000"/>
+                      <w14:lumOff w14:val="15000"/>
+                    </w14:schemeClr>
+                  </w14:solidFill>
+                </w14:textFill>
+              </w:rPr>
+              <w:t>}}</w:t>
             </w:r>
           </w:p>
         </w:tc>
@@ -6649,7 +6693,7 @@
                   </w14:solidFill>
                 </w14:textFill>
               </w:rPr>
-              <w:t>{{obj.D_sequences2}}{%endfor%}</w:t>
+              <w:t>{{obj.S_Count}}{%endfor%}</w:t>
             </w:r>
           </w:p>
         </w:tc>
@@ -7313,7 +7357,7 @@
                   </w14:solidFill>
                 </w14:textFill>
               </w:rPr>
-              <w:t>Parasite_nm</w:t>
+              <w:t>genus_Cname</w:t>
             </w:r>
             <w:r>
               <w:rPr>
@@ -7382,7 +7426,7 @@
                   </w14:solidFill>
                 </w14:textFill>
               </w:rPr>
-              <w:t>{{obj.Parasite_nm2}}</w:t>
+              <w:t>{{obj.genus_Ename}}</w:t>
             </w:r>
           </w:p>
         </w:tc>
@@ -7450,7 +7494,7 @@
                   </w14:solidFill>
                 </w14:textFill>
               </w:rPr>
-              <w:t>P</w:t>
+              <w:t>G_Count</w:t>
             </w:r>
             <w:r>
               <w:rPr>
@@ -7470,7 +7514,7 @@
                   </w14:solidFill>
                 </w14:textFill>
               </w:rPr>
-              <w:t>_sequences}}</w:t>
+              <w:t>}}</w:t>
             </w:r>
           </w:p>
         </w:tc>
@@ -7517,7 +7561,7 @@
                   </w14:solidFill>
                 </w14:textFill>
               </w:rPr>
-              <w:t>{{obj.P_name}}</w:t>
+              <w:t>{{obj.species_Cname}}</w:t>
             </w:r>
           </w:p>
         </w:tc>
@@ -7567,7 +7611,7 @@
                   </w14:solidFill>
                 </w14:textFill>
               </w:rPr>
-              <w:t>{{obj.P_name2}}</w:t>
+              <w:t>{{obj.species_Ename}}</w:t>
             </w:r>
           </w:p>
         </w:tc>
@@ -7615,7 +7659,7 @@
                   </w14:solidFill>
                 </w14:textFill>
               </w:rPr>
-              <w:t>{{obj.P_sequences2}}{%endfor%}</w:t>
+              <w:t>{{obj.S_Count}}{%endfor%}</w:t>
             </w:r>
           </w:p>
         </w:tc>
@@ -8391,7 +8435,7 @@
                   </w14:solidFill>
                 </w14:textFill>
               </w:rPr>
-              <w:t>Species_complex_nm</w:t>
+              <w:t>genus_Cname</w:t>
             </w:r>
             <w:r>
               <w:rPr>
@@ -8464,7 +8508,7 @@
                   </w14:solidFill>
                 </w14:textFill>
               </w:rPr>
-              <w:t>{{obj.Species_complex_nm2}}</w:t>
+              <w:t>{{obj.genus_Ename}}</w:t>
             </w:r>
           </w:p>
         </w:tc>
@@ -8536,7 +8580,7 @@
                   </w14:solidFill>
                 </w14:textFill>
               </w:rPr>
-              <w:t>S</w:t>
+              <w:t>G_Count</w:t>
             </w:r>
             <w:r>
               <w:rPr>
@@ -8556,7 +8600,7 @@
                   </w14:solidFill>
                 </w14:textFill>
               </w:rPr>
-              <w:t>_sequences}}</w:t>
+              <w:t>}}</w:t>
             </w:r>
           </w:p>
         </w:tc>
@@ -8627,7 +8671,7 @@
                   </w14:solidFill>
                 </w14:textFill>
               </w:rPr>
-              <w:t>Species_nm</w:t>
+              <w:t>species_Cname</w:t>
             </w:r>
             <w:r>
               <w:rPr>
@@ -8699,7 +8743,7 @@
                   </w14:solidFill>
                 </w14:textFill>
               </w:rPr>
-              <w:t>{{obj.Species_nm2}}</w:t>
+              <w:t>{{obj.species_Ename}}</w:t>
             </w:r>
           </w:p>
         </w:tc>
@@ -8751,7 +8795,7 @@
                   </w14:solidFill>
                 </w14:textFill>
               </w:rPr>
-              <w:t>{{obj.S_sequences2}}{%endfor%}</w:t>
+              <w:t>{{obj.S_Count}}{%endfor%}</w:t>
             </w:r>
           </w:p>
         </w:tc>
@@ -9386,47 +9430,7 @@
                   </w14:solidFill>
                 </w14:textFill>
               </w:rPr>
-              <w:t>{{obj.NTM</w:t>
-            </w:r>
-            <w:r>
-              <w:rPr>
-                <w:rFonts w:hint="eastAsia" w:ascii="Times New Roman" w:hAnsi="Times New Roman" w:cs="Times New Roman" w:eastAsiaTheme="majorEastAsia"/>
-                <w:bCs/>
-                <w:i w:val="0"/>
-                <w:iCs w:val="0"/>
-                <w:color w:val="262626" w:themeColor="text1" w:themeTint="D9"/>
-                <w:sz w:val="20"/>
-                <w:szCs w:val="20"/>
-                <w:lang w:val="en-US" w:eastAsia="zh-CN"/>
-                <w14:textFill>
-                  <w14:solidFill>
-                    <w14:schemeClr w14:val="tx1">
-                      <w14:lumMod w14:val="85000"/>
-                      <w14:lumOff w14:val="15000"/>
-                    </w14:schemeClr>
-                  </w14:solidFill>
-                </w14:textFill>
-              </w:rPr>
-              <w:t>_nm</w:t>
-            </w:r>
-            <w:r>
-              <w:rPr>
-                <w:rFonts w:hint="eastAsia" w:ascii="Times New Roman" w:hAnsi="Times New Roman" w:cs="Times New Roman" w:eastAsiaTheme="majorEastAsia"/>
-                <w:bCs/>
-                <w:color w:val="262626" w:themeColor="text1" w:themeTint="D9"/>
-                <w:sz w:val="20"/>
-                <w:szCs w:val="20"/>
-                <w:lang w:val="en-US" w:eastAsia="zh-CN"/>
-                <w14:textFill>
-                  <w14:solidFill>
-                    <w14:schemeClr w14:val="tx1">
-                      <w14:lumMod w14:val="85000"/>
-                      <w14:lumOff w14:val="15000"/>
-                    </w14:schemeClr>
-                  </w14:solidFill>
-                </w14:textFill>
-              </w:rPr>
-              <w:t>}}</w:t>
+              <w:t>{{obj.genus_Cname}}</w:t>
             </w:r>
           </w:p>
         </w:tc>
@@ -9479,7 +9483,7 @@
                   </w14:solidFill>
                 </w14:textFill>
               </w:rPr>
-              <w:t>{{obj.NTM_nm2}}</w:t>
+              <w:t>{{obj.genus_Ename}}</w:t>
             </w:r>
           </w:p>
         </w:tc>
@@ -9550,7 +9554,7 @@
                   </w14:solidFill>
                 </w14:textFill>
               </w:rPr>
-              <w:t>N</w:t>
+              <w:t>G_Count</w:t>
             </w:r>
             <w:r>
               <w:rPr>
@@ -9570,7 +9574,7 @@
                   </w14:solidFill>
                 </w14:textFill>
               </w:rPr>
-              <w:t>_sequences}}</w:t>
+              <w:t>}}</w:t>
             </w:r>
           </w:p>
         </w:tc>
@@ -9619,7 +9623,7 @@
                   </w14:solidFill>
                 </w14:textFill>
               </w:rPr>
-              <w:t>{{obj.N_name}}</w:t>
+              <w:t>{{obj.species_Cname}}</w:t>
             </w:r>
           </w:p>
         </w:tc>
@@ -9670,7 +9674,7 @@
                   </w14:solidFill>
                 </w14:textFill>
               </w:rPr>
-              <w:t>{{obj.N_name2}}</w:t>
+              <w:t>{{obj.species_Ename}}</w:t>
             </w:r>
           </w:p>
         </w:tc>
@@ -9720,7 +9724,7 @@
                   </w14:solidFill>
                 </w14:textFill>
               </w:rPr>
-              <w:t>{{obj.N_sequences2}}{%endfor%}</w:t>
+              <w:t>{{obj.S_Count}}{%endfor%}</w:t>
             </w:r>
           </w:p>
         </w:tc>
@@ -10320,47 +10324,7 @@
                   </w14:solidFill>
                 </w14:textFill>
               </w:rPr>
-              <w:t>{{obj.MC</w:t>
-            </w:r>
-            <w:r>
-              <w:rPr>
-                <w:rFonts w:hint="eastAsia" w:ascii="Times New Roman" w:hAnsi="Times New Roman" w:cs="Times New Roman" w:eastAsiaTheme="majorEastAsia"/>
-                <w:bCs/>
-                <w:i w:val="0"/>
-                <w:iCs w:val="0"/>
-                <w:color w:val="262626" w:themeColor="text1" w:themeTint="D9"/>
-                <w:sz w:val="20"/>
-                <w:szCs w:val="20"/>
-                <w:lang w:val="en-US" w:eastAsia="zh-CN"/>
-                <w14:textFill>
-                  <w14:solidFill>
-                    <w14:schemeClr w14:val="tx1">
-                      <w14:lumMod w14:val="85000"/>
-                      <w14:lumOff w14:val="15000"/>
-                    </w14:schemeClr>
-                  </w14:solidFill>
-                </w14:textFill>
-              </w:rPr>
-              <w:t>_nm</w:t>
-            </w:r>
-            <w:r>
-              <w:rPr>
-                <w:rFonts w:hint="eastAsia" w:ascii="Times New Roman" w:hAnsi="Times New Roman" w:cs="Times New Roman" w:eastAsiaTheme="majorEastAsia"/>
-                <w:bCs/>
-                <w:color w:val="262626" w:themeColor="text1" w:themeTint="D9"/>
-                <w:sz w:val="20"/>
-                <w:szCs w:val="20"/>
-                <w:lang w:val="en-US" w:eastAsia="zh-CN"/>
-                <w14:textFill>
-                  <w14:solidFill>
-                    <w14:schemeClr w14:val="tx1">
-                      <w14:lumMod w14:val="85000"/>
-                      <w14:lumOff w14:val="15000"/>
-                    </w14:schemeClr>
-                  </w14:solidFill>
-                </w14:textFill>
-              </w:rPr>
-              <w:t>}}</w:t>
+              <w:t>{{obj.genus_Cname}}</w:t>
             </w:r>
           </w:p>
         </w:tc>
@@ -10410,7 +10374,7 @@
                   </w14:solidFill>
                 </w14:textFill>
               </w:rPr>
-              <w:t>{{obj.MC_nm2}}</w:t>
+              <w:t>{{obj.genus_Ename}}</w:t>
             </w:r>
           </w:p>
         </w:tc>
@@ -10478,7 +10442,7 @@
                   </w14:solidFill>
                 </w14:textFill>
               </w:rPr>
-              <w:t>MC</w:t>
+              <w:t>G_Count</w:t>
             </w:r>
             <w:r>
               <w:rPr>
@@ -10498,7 +10462,7 @@
                   </w14:solidFill>
                 </w14:textFill>
               </w:rPr>
-              <w:t>_sequences}}</w:t>
+              <w:t>}}</w:t>
             </w:r>
           </w:p>
         </w:tc>
@@ -10545,7 +10509,7 @@
                   </w14:solidFill>
                 </w14:textFill>
               </w:rPr>
-              <w:t>{{obj.M_name}}</w:t>
+              <w:t>{{obj.species_Cname}}</w:t>
             </w:r>
           </w:p>
         </w:tc>
@@ -10595,7 +10559,7 @@
                   </w14:solidFill>
                 </w14:textFill>
               </w:rPr>
-              <w:t>{{obj.M_name2}}</w:t>
+              <w:t>{{obj.species_Ename}}</w:t>
             </w:r>
           </w:p>
         </w:tc>
@@ -10643,7 +10607,7 @@
                   </w14:solidFill>
                 </w14:textFill>
               </w:rPr>
-              <w:t>{{obj.M_sequences2}}{%endfor%}</w:t>
+              <w:t>{{obj.S_Count}}{%endfor%}</w:t>
             </w:r>
           </w:p>
         </w:tc>
@@ -11116,47 +11080,7 @@
                   </w14:solidFill>
                 </w14:textFill>
               </w:rPr>
-              <w:t>{{obj.rgi</w:t>
-            </w:r>
-            <w:r>
-              <w:rPr>
-                <w:rFonts w:hint="eastAsia" w:ascii="Times New Roman" w:hAnsi="Times New Roman" w:cs="Times New Roman" w:eastAsiaTheme="majorEastAsia"/>
-                <w:bCs/>
-                <w:i w:val="0"/>
-                <w:iCs w:val="0"/>
-                <w:color w:val="262626" w:themeColor="text1" w:themeTint="D9"/>
-                <w:sz w:val="20"/>
-                <w:szCs w:val="20"/>
-                <w:lang w:val="en-US" w:eastAsia="zh-CN"/>
-                <w14:textFill>
-                  <w14:solidFill>
-                    <w14:schemeClr w14:val="tx1">
-                      <w14:lumMod w14:val="85000"/>
-                      <w14:lumOff w14:val="15000"/>
-                    </w14:schemeClr>
-                  </w14:solidFill>
-                </w14:textFill>
-              </w:rPr>
-              <w:t>_nm</w:t>
-            </w:r>
-            <w:r>
-              <w:rPr>
-                <w:rFonts w:hint="eastAsia" w:ascii="Times New Roman" w:hAnsi="Times New Roman" w:cs="Times New Roman" w:eastAsiaTheme="majorEastAsia"/>
-                <w:bCs/>
-                <w:color w:val="262626" w:themeColor="text1" w:themeTint="D9"/>
-                <w:sz w:val="20"/>
-                <w:szCs w:val="20"/>
-                <w:lang w:val="en-US" w:eastAsia="zh-CN"/>
-                <w14:textFill>
-                  <w14:solidFill>
-                    <w14:schemeClr w14:val="tx1">
-                      <w14:lumMod w14:val="85000"/>
-                      <w14:lumOff w14:val="15000"/>
-                    </w14:schemeClr>
-                  </w14:solidFill>
-                </w14:textFill>
-              </w:rPr>
-              <w:t>}}</w:t>
+              <w:t>{{obj.genus_Ename}}</w:t>
             </w:r>
           </w:p>
         </w:tc>
@@ -11214,7 +11138,7 @@
                   </w14:solidFill>
                 </w14:textFill>
               </w:rPr>
-              <w:t>rgi</w:t>
+              <w:t>G_Count</w:t>
             </w:r>
             <w:r>
               <w:rPr>
@@ -11234,7 +11158,7 @@
                   </w14:solidFill>
                 </w14:textFill>
               </w:rPr>
-              <w:t>_sequences}}</w:t>
+              <w:t>}}</w:t>
             </w:r>
           </w:p>
         </w:tc>
@@ -11280,7 +11204,7 @@
                   </w14:solidFill>
                 </w14:textFill>
               </w:rPr>
-              <w:t>{{obj.rgi_family_name}}</w:t>
+              <w:t>{{obj.species_Cname}}</w:t>
             </w:r>
           </w:p>
         </w:tc>
@@ -11327,7 +11251,7 @@
                   </w14:solidFill>
                 </w14:textFill>
               </w:rPr>
-              <w:t>{{obj.rgi_mechanism}}</w:t>
+              <w:t>{{obj.species_Ename}}</w:t>
             </w:r>
           </w:p>
         </w:tc>
@@ -11366,7 +11290,7 @@
                   </w14:solidFill>
                 </w14:textFill>
               </w:rPr>
-              <w:t>{{obj.source_species}}{%endfor%}</w:t>
+              <w:t>{{obj.S_Count}}{%endfor%}</w:t>
             </w:r>
           </w:p>
         </w:tc>
@@ -12081,7 +12005,7 @@
                   </w14:solidFill>
                 </w14:textFill>
               </w:rPr>
-              <w:t>{{obj.background_type}}</w:t>
+              <w:t>{{obj.gram}}</w:t>
             </w:r>
           </w:p>
         </w:tc>
@@ -12150,7 +12074,7 @@
                   </w14:solidFill>
                 </w14:textFill>
               </w:rPr>
-              <w:t>bg_nm</w:t>
+              <w:t>genus_Cname</w:t>
             </w:r>
             <w:r>
               <w:rPr>
@@ -12219,7 +12143,7 @@
                   </w14:solidFill>
                 </w14:textFill>
               </w:rPr>
-              <w:t>{{obj.bg_nm2}}</w:t>
+              <w:t>{{obj.genus_Ename}}</w:t>
             </w:r>
           </w:p>
         </w:tc>
@@ -12288,7 +12212,7 @@
                   </w14:solidFill>
                 </w14:textFill>
               </w:rPr>
-              <w:t>bg</w:t>
+              <w:t>G_Count</w:t>
             </w:r>
             <w:r>
               <w:rPr>
@@ -12308,7 +12232,7 @@
                   </w14:solidFill>
                 </w14:textFill>
               </w:rPr>
-              <w:t>_sequences}}</w:t>
+              <w:t>}}</w:t>
             </w:r>
           </w:p>
         </w:tc>
@@ -12357,7 +12281,7 @@
                   </w14:solidFill>
                 </w14:textFill>
               </w:rPr>
-              <w:t>{{obj.b_name}}</w:t>
+              <w:t>{{obj.species_Cname}}</w:t>
             </w:r>
           </w:p>
         </w:tc>
@@ -12407,7 +12331,7 @@
                   </w14:solidFill>
                 </w14:textFill>
               </w:rPr>
-              <w:t>{{obj.b_name2}}</w:t>
+              <w:t>{{obj.species_Ename}}</w:t>
             </w:r>
           </w:p>
         </w:tc>
@@ -12455,7 +12379,7 @@
                   </w14:solidFill>
                 </w14:textFill>
               </w:rPr>
-              <w:t>{{obj.b_sequences2}}{%endfor%}</w:t>
+              <w:t>{{obj.S_UniqCount}}{%endfor%}</w:t>
             </w:r>
           </w:p>
         </w:tc>
@@ -13193,7 +13117,7 @@
             </w14:solidFill>
           </w14:textFill>
         </w:rPr>
-        <w:t>{{obj.m1}}（</w:t>
+        <w:t>{{obj.species_Cname}}（</w:t>
       </w:r>
       <w:r>
         <w:rPr>
@@ -13215,7 +13139,7 @@
             </w14:solidFill>
           </w14:textFill>
         </w:rPr>
-        <w:t>{{obj.m2}}</w:t>
+        <w:t>{{obj.species_Ename}}</w:t>
       </w:r>
       <w:r>
         <w:rPr>
@@ -13257,7 +13181,7 @@
             </w14:solidFill>
           </w14:textFill>
         </w:rPr>
-        <w:t>{{obj.m3}}</w:t>
+        <w:t>{{obj.des_C}}</w:t>
       </w:r>
     </w:p>
     <w:p>
